--- a/Report.docx
+++ b/Report.docx
@@ -14,24 +14,25 @@
     </w:p>
     <w:p>
       <w:pPr>
-        <w:numPr>
-          <w:ilvl w:val="0"/>
-          <w:numId w:val="3"/>
-        </w:numPr>
         <w:spacing w:before="100" w:beforeAutospacing="1" w:after="100" w:afterAutospacing="1" w:line="240" w:lineRule="auto"/>
-        <w:rPr>
-          <w:rFonts w:ascii="Times New Roman" w:eastAsia="Times New Roman" w:hAnsi="Times New Roman" w:cs="Times New Roman"/>
-          <w:sz w:val="24"/>
-          <w:szCs w:val="24"/>
-        </w:rPr>
-      </w:pPr>
-      <w:r>
-        <w:rPr>
-          <w:rFonts w:ascii="Times New Roman" w:eastAsia="Times New Roman" w:hAnsi="Times New Roman" w:cs="Times New Roman"/>
-          <w:sz w:val="24"/>
-          <w:szCs w:val="24"/>
-        </w:rPr>
-        <w:t>Introduction where you discuss the business problem and who would be interested in this project.</w:t>
+        <w:ind w:left="720"/>
+        <w:rPr>
+          <w:rFonts w:ascii="Times New Roman" w:eastAsia="Times New Roman" w:hAnsi="Times New Roman" w:cs="Times New Roman"/>
+          <w:b/>
+          <w:bCs/>
+          <w:sz w:val="28"/>
+          <w:szCs w:val="28"/>
+        </w:rPr>
+      </w:pPr>
+      <w:r>
+        <w:rPr>
+          <w:rFonts w:ascii="Times New Roman" w:eastAsia="Times New Roman" w:hAnsi="Times New Roman" w:cs="Times New Roman"/>
+          <w:b/>
+          <w:bCs/>
+          <w:sz w:val="28"/>
+          <w:szCs w:val="28"/>
+        </w:rPr>
+        <w:t xml:space="preserve">Introduction </w:t>
       </w:r>
     </w:p>
     <w:p>
@@ -44,43 +45,46 @@
           <w:szCs w:val="24"/>
         </w:rPr>
       </w:pPr>
-      <w:r>
-        <w:rPr>
-          <w:rFonts w:ascii="Times New Roman" w:eastAsia="Times New Roman" w:hAnsi="Times New Roman" w:cs="Times New Roman"/>
-          <w:sz w:val="24"/>
-          <w:szCs w:val="24"/>
-        </w:rPr>
-        <w:t>Mayhan is a property dealing company in Kabul province. They want to analyze districts in Kabul city based on their shared characteristics so they could provide a clear picture to their customers about how a particular district in Kabul may match their taste based on the available venues in each district.</w:t>
-      </w:r>
-    </w:p>
-    <w:p>
-      <w:pPr>
-        <w:numPr>
-          <w:ilvl w:val="0"/>
-          <w:numId w:val="3"/>
-        </w:numPr>
+      <w:proofErr w:type="spellStart"/>
+      <w:r>
+        <w:rPr>
+          <w:rFonts w:ascii="Times New Roman" w:eastAsia="Times New Roman" w:hAnsi="Times New Roman" w:cs="Times New Roman"/>
+          <w:sz w:val="24"/>
+          <w:szCs w:val="24"/>
+        </w:rPr>
+        <w:t>Mayhan</w:t>
+      </w:r>
+      <w:proofErr w:type="spellEnd"/>
+      <w:r>
+        <w:rPr>
+          <w:rFonts w:ascii="Times New Roman" w:eastAsia="Times New Roman" w:hAnsi="Times New Roman" w:cs="Times New Roman"/>
+          <w:sz w:val="24"/>
+          <w:szCs w:val="24"/>
+        </w:rPr>
+        <w:t xml:space="preserve"> is a property dealing company in Kabul province. They want to analyze districts in Kabul city based on their shared characteristics so they could provide a clear picture to their customers about how a particular district in Kabul may match their taste based on the available venues in each district.</w:t>
+      </w:r>
+    </w:p>
+    <w:p>
+      <w:pPr>
         <w:spacing w:before="100" w:beforeAutospacing="1" w:after="100" w:afterAutospacing="1" w:line="240" w:lineRule="auto"/>
-        <w:rPr>
-          <w:rFonts w:ascii="Times New Roman" w:eastAsia="Times New Roman" w:hAnsi="Times New Roman" w:cs="Times New Roman"/>
-          <w:sz w:val="24"/>
-          <w:szCs w:val="24"/>
-        </w:rPr>
-      </w:pPr>
-      <w:r>
-        <w:rPr>
-          <w:rFonts w:ascii="Times New Roman" w:eastAsia="Times New Roman" w:hAnsi="Times New Roman" w:cs="Times New Roman"/>
-          <w:sz w:val="24"/>
-          <w:szCs w:val="24"/>
-        </w:rPr>
-        <w:t>Data where you describe the data that will be used to solve the problem and the source of the data.</w:t>
-      </w:r>
-      <w:r>
-        <w:rPr>
-          <w:rFonts w:ascii="Times New Roman" w:eastAsia="Times New Roman" w:hAnsi="Times New Roman" w:cs="Times New Roman"/>
-          <w:sz w:val="24"/>
-          <w:szCs w:val="24"/>
-        </w:rPr>
-        <w:t xml:space="preserve"> </w:t>
+        <w:ind w:left="720"/>
+        <w:rPr>
+          <w:rFonts w:ascii="Times New Roman" w:eastAsia="Times New Roman" w:hAnsi="Times New Roman" w:cs="Times New Roman"/>
+          <w:b/>
+          <w:bCs/>
+          <w:sz w:val="28"/>
+          <w:szCs w:val="28"/>
+        </w:rPr>
+      </w:pPr>
+      <w:r>
+        <w:rPr>
+          <w:rFonts w:ascii="Times New Roman" w:eastAsia="Times New Roman" w:hAnsi="Times New Roman" w:cs="Times New Roman"/>
+          <w:b/>
+          <w:bCs/>
+          <w:sz w:val="28"/>
+          <w:szCs w:val="28"/>
+        </w:rPr>
+        <w:t>Data</w:t>
       </w:r>
     </w:p>
     <w:p>
@@ -104,24 +108,25 @@
     </w:p>
     <w:p>
       <w:pPr>
-        <w:numPr>
-          <w:ilvl w:val="0"/>
-          <w:numId w:val="3"/>
-        </w:numPr>
         <w:spacing w:before="100" w:beforeAutospacing="1" w:after="100" w:afterAutospacing="1" w:line="240" w:lineRule="auto"/>
-        <w:rPr>
-          <w:rFonts w:ascii="Times New Roman" w:eastAsia="Times New Roman" w:hAnsi="Times New Roman" w:cs="Times New Roman"/>
-          <w:sz w:val="24"/>
-          <w:szCs w:val="24"/>
-        </w:rPr>
-      </w:pPr>
-      <w:r>
-        <w:rPr>
-          <w:rFonts w:ascii="Times New Roman" w:eastAsia="Times New Roman" w:hAnsi="Times New Roman" w:cs="Times New Roman"/>
-          <w:sz w:val="24"/>
-          <w:szCs w:val="24"/>
-        </w:rPr>
-        <w:t>Methodology section which represents the main component of the report where you discuss and describe any exploratory data analysis that you did, any inferential statistical testing that you performed, if any, and what machine learnings were used and why.</w:t>
+        <w:ind w:left="720"/>
+        <w:rPr>
+          <w:rFonts w:ascii="Times New Roman" w:eastAsia="Times New Roman" w:hAnsi="Times New Roman" w:cs="Times New Roman"/>
+          <w:b/>
+          <w:bCs/>
+          <w:sz w:val="28"/>
+          <w:szCs w:val="28"/>
+        </w:rPr>
+      </w:pPr>
+      <w:r>
+        <w:rPr>
+          <w:rFonts w:ascii="Times New Roman" w:eastAsia="Times New Roman" w:hAnsi="Times New Roman" w:cs="Times New Roman"/>
+          <w:b/>
+          <w:bCs/>
+          <w:sz w:val="28"/>
+          <w:szCs w:val="28"/>
+        </w:rPr>
+        <w:t xml:space="preserve">Methodology </w:t>
       </w:r>
     </w:p>
     <w:p>
@@ -218,7 +223,25 @@
           <w:sz w:val="24"/>
           <w:szCs w:val="24"/>
         </w:rPr>
-        <w:t>) after looking through data of each cluster we observed that some clusters were very similar than we changed  the number of clusters to 3 to achieve the optimal number of viable number of clusters.</w:t>
+        <w:t xml:space="preserve">) after looking through data of each cluster we observed that some clusters were very similar than we </w:t>
+      </w:r>
+      <w:proofErr w:type="gramStart"/>
+      <w:r>
+        <w:rPr>
+          <w:rFonts w:ascii="Times New Roman" w:eastAsia="Times New Roman" w:hAnsi="Times New Roman" w:cs="Times New Roman"/>
+          <w:sz w:val="24"/>
+          <w:szCs w:val="24"/>
+        </w:rPr>
+        <w:t>changed  the</w:t>
+      </w:r>
+      <w:proofErr w:type="gramEnd"/>
+      <w:r>
+        <w:rPr>
+          <w:rFonts w:ascii="Times New Roman" w:eastAsia="Times New Roman" w:hAnsi="Times New Roman" w:cs="Times New Roman"/>
+          <w:sz w:val="24"/>
+          <w:szCs w:val="24"/>
+        </w:rPr>
+        <w:t xml:space="preserve"> number of clusters to 3 to achieve the optimal number of viable number of clusters.</w:t>
       </w:r>
     </w:p>
     <w:p>
@@ -234,24 +257,25 @@
     </w:p>
     <w:p>
       <w:pPr>
-        <w:numPr>
-          <w:ilvl w:val="0"/>
-          <w:numId w:val="3"/>
-        </w:numPr>
         <w:spacing w:before="100" w:beforeAutospacing="1" w:after="100" w:afterAutospacing="1" w:line="240" w:lineRule="auto"/>
-        <w:rPr>
-          <w:rFonts w:ascii="Times New Roman" w:eastAsia="Times New Roman" w:hAnsi="Times New Roman" w:cs="Times New Roman"/>
-          <w:sz w:val="24"/>
-          <w:szCs w:val="24"/>
-        </w:rPr>
-      </w:pPr>
-      <w:r>
-        <w:rPr>
-          <w:rFonts w:ascii="Times New Roman" w:eastAsia="Times New Roman" w:hAnsi="Times New Roman" w:cs="Times New Roman"/>
-          <w:sz w:val="24"/>
-          <w:szCs w:val="24"/>
-        </w:rPr>
-        <w:t>Results section where you discuss the results.</w:t>
+        <w:ind w:left="720"/>
+        <w:rPr>
+          <w:rFonts w:ascii="Times New Roman" w:eastAsia="Times New Roman" w:hAnsi="Times New Roman" w:cs="Times New Roman"/>
+          <w:b/>
+          <w:bCs/>
+          <w:sz w:val="28"/>
+          <w:szCs w:val="28"/>
+        </w:rPr>
+      </w:pPr>
+      <w:r>
+        <w:rPr>
+          <w:rFonts w:ascii="Times New Roman" w:eastAsia="Times New Roman" w:hAnsi="Times New Roman" w:cs="Times New Roman"/>
+          <w:b/>
+          <w:bCs/>
+          <w:sz w:val="28"/>
+          <w:szCs w:val="28"/>
+        </w:rPr>
+        <w:t xml:space="preserve">Results </w:t>
       </w:r>
     </w:p>
     <w:p>
@@ -328,7 +352,6 @@
           <w:sz w:val="24"/>
           <w:szCs w:val="24"/>
         </w:rPr>
-        <w:lastRenderedPageBreak/>
         <w:t>The second category of districts (Cluster label ‘1’) are</w:t>
       </w:r>
       <w:r>
@@ -386,29 +409,28 @@
           <w:sz w:val="24"/>
           <w:szCs w:val="24"/>
         </w:rPr>
-        <w:t>The third category of districts (Cluster label ‘2’) are suburb type places where they are neither very populated nor less populated and having a few restaurants in the vicinity. Its said that rents in such places are lower so can be a good option for people on low budget.</w:t>
-      </w:r>
-    </w:p>
-    <w:p>
-      <w:pPr>
-        <w:numPr>
-          <w:ilvl w:val="0"/>
-          <w:numId w:val="3"/>
-        </w:numPr>
-        <w:spacing w:before="100" w:beforeAutospacing="1" w:after="100" w:afterAutospacing="1" w:line="240" w:lineRule="auto"/>
-        <w:rPr>
-          <w:rFonts w:ascii="Times New Roman" w:eastAsia="Times New Roman" w:hAnsi="Times New Roman" w:cs="Times New Roman"/>
-          <w:sz w:val="24"/>
-          <w:szCs w:val="24"/>
-        </w:rPr>
-      </w:pPr>
-      <w:r>
-        <w:rPr>
-          <w:rFonts w:ascii="Times New Roman" w:eastAsia="Times New Roman" w:hAnsi="Times New Roman" w:cs="Times New Roman"/>
-          <w:sz w:val="24"/>
-          <w:szCs w:val="24"/>
-        </w:rPr>
-        <w:t>Discussion section where you discuss any observations you noted and any recommendations you can make based on the results.</w:t>
+        <w:lastRenderedPageBreak/>
+        <w:t xml:space="preserve">The third category of districts (Cluster label ‘2’) are suburb type places where they are neither very populated nor less populated and having a few restaurants in the vicinity. </w:t>
+      </w:r>
+      <w:proofErr w:type="spellStart"/>
+      <w:proofErr w:type="gramStart"/>
+      <w:r>
+        <w:rPr>
+          <w:rFonts w:ascii="Times New Roman" w:eastAsia="Times New Roman" w:hAnsi="Times New Roman" w:cs="Times New Roman"/>
+          <w:sz w:val="24"/>
+          <w:szCs w:val="24"/>
+        </w:rPr>
+        <w:t>Its</w:t>
+      </w:r>
+      <w:proofErr w:type="spellEnd"/>
+      <w:proofErr w:type="gramEnd"/>
+      <w:r>
+        <w:rPr>
+          <w:rFonts w:ascii="Times New Roman" w:eastAsia="Times New Roman" w:hAnsi="Times New Roman" w:cs="Times New Roman"/>
+          <w:sz w:val="24"/>
+          <w:szCs w:val="24"/>
+        </w:rPr>
+        <w:t xml:space="preserve"> said that rents in such places are lower so can be a good option for people on low budget.</w:t>
       </w:r>
     </w:p>
     <w:p>
@@ -417,17 +439,76 @@
         <w:ind w:left="720"/>
         <w:rPr>
           <w:rFonts w:ascii="Times New Roman" w:eastAsia="Times New Roman" w:hAnsi="Times New Roman" w:cs="Times New Roman"/>
-          <w:sz w:val="24"/>
-          <w:szCs w:val="24"/>
-        </w:rPr>
-      </w:pPr>
-      <w:r>
-        <w:rPr>
-          <w:rFonts w:ascii="Times New Roman" w:eastAsia="Times New Roman" w:hAnsi="Times New Roman" w:cs="Times New Roman"/>
-          <w:sz w:val="24"/>
-          <w:szCs w:val="24"/>
-        </w:rPr>
-        <w:t xml:space="preserve">As Kabul is drastically expanding city things may change very rapidly so these reselts may not be viable for use in the long. using this algorithm by changing the k value and updating data can easily give us the updated picture of the city from which we can exclude new results. So it is recommended that this analysis should be done in each quarter. Using the </w:t>
+          <w:b/>
+          <w:bCs/>
+          <w:sz w:val="28"/>
+          <w:szCs w:val="28"/>
+        </w:rPr>
+      </w:pPr>
+      <w:r>
+        <w:rPr>
+          <w:rFonts w:ascii="Times New Roman" w:eastAsia="Times New Roman" w:hAnsi="Times New Roman" w:cs="Times New Roman"/>
+          <w:b/>
+          <w:bCs/>
+          <w:sz w:val="28"/>
+          <w:szCs w:val="28"/>
+        </w:rPr>
+        <w:t xml:space="preserve">Discussion </w:t>
+      </w:r>
+    </w:p>
+    <w:p>
+      <w:pPr>
+        <w:spacing w:before="100" w:beforeAutospacing="1" w:after="100" w:afterAutospacing="1" w:line="240" w:lineRule="auto"/>
+        <w:ind w:left="720"/>
+        <w:rPr>
+          <w:rFonts w:ascii="Times New Roman" w:eastAsia="Times New Roman" w:hAnsi="Times New Roman" w:cs="Times New Roman"/>
+          <w:sz w:val="24"/>
+          <w:szCs w:val="24"/>
+        </w:rPr>
+      </w:pPr>
+      <w:r>
+        <w:rPr>
+          <w:rFonts w:ascii="Times New Roman" w:eastAsia="Times New Roman" w:hAnsi="Times New Roman" w:cs="Times New Roman"/>
+          <w:sz w:val="24"/>
+          <w:szCs w:val="24"/>
+        </w:rPr>
+        <w:t xml:space="preserve">As Kabul is drastically expanding city things may change very rapidly so these </w:t>
+      </w:r>
+      <w:proofErr w:type="spellStart"/>
+      <w:r>
+        <w:rPr>
+          <w:rFonts w:ascii="Times New Roman" w:eastAsia="Times New Roman" w:hAnsi="Times New Roman" w:cs="Times New Roman"/>
+          <w:sz w:val="24"/>
+          <w:szCs w:val="24"/>
+        </w:rPr>
+        <w:t>reselts</w:t>
+      </w:r>
+      <w:proofErr w:type="spellEnd"/>
+      <w:r>
+        <w:rPr>
+          <w:rFonts w:ascii="Times New Roman" w:eastAsia="Times New Roman" w:hAnsi="Times New Roman" w:cs="Times New Roman"/>
+          <w:sz w:val="24"/>
+          <w:szCs w:val="24"/>
+        </w:rPr>
+        <w:t xml:space="preserve"> may not be viable for use in the long. using this algorithm by changing the k value and updating data can easily give us the updated picture of the city from which we can exclude new results. </w:t>
+      </w:r>
+      <w:proofErr w:type="gramStart"/>
+      <w:r>
+        <w:rPr>
+          <w:rFonts w:ascii="Times New Roman" w:eastAsia="Times New Roman" w:hAnsi="Times New Roman" w:cs="Times New Roman"/>
+          <w:sz w:val="24"/>
+          <w:szCs w:val="24"/>
+        </w:rPr>
+        <w:t>So</w:t>
+      </w:r>
+      <w:proofErr w:type="gramEnd"/>
+      <w:r>
+        <w:rPr>
+          <w:rFonts w:ascii="Times New Roman" w:eastAsia="Times New Roman" w:hAnsi="Times New Roman" w:cs="Times New Roman"/>
+          <w:sz w:val="24"/>
+          <w:szCs w:val="24"/>
+        </w:rPr>
+        <w:t xml:space="preserve"> it is recommended that this analysis should be done in each quarter. Using the </w:t>
       </w:r>
       <w:r>
         <w:rPr>
@@ -440,32 +521,41 @@
     </w:p>
     <w:p>
       <w:pPr>
-        <w:numPr>
-          <w:ilvl w:val="0"/>
-          <w:numId w:val="3"/>
-        </w:numPr>
         <w:spacing w:before="100" w:beforeAutospacing="1" w:after="100" w:afterAutospacing="1" w:line="240" w:lineRule="auto"/>
-        <w:rPr>
-          <w:rFonts w:ascii="Times New Roman" w:eastAsia="Times New Roman" w:hAnsi="Times New Roman" w:cs="Times New Roman"/>
-          <w:sz w:val="24"/>
-          <w:szCs w:val="24"/>
-        </w:rPr>
-      </w:pPr>
-      <w:r>
-        <w:rPr>
-          <w:rFonts w:ascii="Times New Roman" w:eastAsia="Times New Roman" w:hAnsi="Times New Roman" w:cs="Times New Roman"/>
-          <w:sz w:val="24"/>
-          <w:szCs w:val="24"/>
-        </w:rPr>
-        <w:t>Conclusion section where you conclude the report.</w:t>
-      </w:r>
-    </w:p>
-    <w:p>
-      <w:pPr>
         <w:ind w:left="720"/>
-      </w:pPr>
-      <w:r>
-        <w:t>Majority of the districts in Kabul city are densely populated with having lots of venues around which results in traffic only 2 districts were categorized as quite and low populated cities with having historical sites. This study is based on the most recent data and as with the expansion of the city the data will also change so it will be very important to carry on same analysis on the updated data to receive new results.</w:t>
+        <w:rPr>
+          <w:rFonts w:ascii="Times New Roman" w:eastAsia="Times New Roman" w:hAnsi="Times New Roman" w:cs="Times New Roman"/>
+          <w:b/>
+          <w:bCs/>
+          <w:sz w:val="28"/>
+          <w:szCs w:val="28"/>
+        </w:rPr>
+      </w:pPr>
+      <w:r>
+        <w:rPr>
+          <w:rFonts w:ascii="Times New Roman" w:eastAsia="Times New Roman" w:hAnsi="Times New Roman" w:cs="Times New Roman"/>
+          <w:b/>
+          <w:bCs/>
+          <w:sz w:val="28"/>
+          <w:szCs w:val="28"/>
+        </w:rPr>
+        <w:t xml:space="preserve">Conclusion </w:t>
+      </w:r>
+    </w:p>
+    <w:p>
+      <w:pPr>
+        <w:ind w:left="720"/>
+      </w:pPr>
+      <w:r>
+        <w:t xml:space="preserve">Majority of the districts in Kabul city are densely populated with having lots of venues around which results in traffic only 2 districts were categorized as </w:t>
+      </w:r>
+      <w:proofErr w:type="spellStart"/>
+      <w:r>
+        <w:t>quite</w:t>
+      </w:r>
+      <w:proofErr w:type="spellEnd"/>
+      <w:r>
+        <w:t xml:space="preserve"> and low populated cities with having historical sites. This study is based on the most recent data and as with the expansion of the city the data will also change so it will be very important to carry on same analysis on the updated data to receive new results.</w:t>
       </w:r>
     </w:p>
     <w:sectPr>
@@ -1168,6 +1258,7 @@
     <w:lsdException w:name="HTML Sample" w:semiHidden="1" w:unhideWhenUsed="1"/>
     <w:lsdException w:name="HTML Typewriter" w:semiHidden="1" w:unhideWhenUsed="1"/>
     <w:lsdException w:name="HTML Variable" w:semiHidden="1" w:unhideWhenUsed="1"/>
+    <w:lsdException w:name="Normal Table" w:semiHidden="1" w:unhideWhenUsed="1"/>
     <w:lsdException w:name="annotation subject" w:semiHidden="1" w:unhideWhenUsed="1"/>
     <w:lsdException w:name="No List" w:semiHidden="1" w:unhideWhenUsed="1"/>
     <w:lsdException w:name="Outline List 1" w:semiHidden="1" w:unhideWhenUsed="1"/>
@@ -1214,8 +1305,10 @@
     <w:lsdException w:name="Table Subtle 2" w:semiHidden="1" w:unhideWhenUsed="1"/>
     <w:lsdException w:name="Table Web 1" w:semiHidden="1" w:unhideWhenUsed="1"/>
     <w:lsdException w:name="Table Web 2" w:semiHidden="1" w:unhideWhenUsed="1"/>
+    <w:lsdException w:name="Table Web 3" w:semiHidden="1" w:unhideWhenUsed="1"/>
     <w:lsdException w:name="Balloon Text" w:semiHidden="1" w:unhideWhenUsed="1"/>
     <w:lsdException w:name="Table Grid" w:uiPriority="39"/>
+    <w:lsdException w:name="Table Theme" w:semiHidden="1" w:unhideWhenUsed="1"/>
     <w:lsdException w:name="Placeholder Text" w:semiHidden="1"/>
     <w:lsdException w:name="No Spacing" w:uiPriority="1" w:qFormat="1"/>
     <w:lsdException w:name="Light Shading" w:uiPriority="60"/>
